--- a/Школа/Проект школа/Программируем с пользой.docx
+++ b/Школа/Проект школа/Программируем с пользой.docx
@@ -478,15 +478,7 @@
           <w:sz w:val="28"/>
           <w:szCs w:val="28"/>
         </w:rPr>
-        <w:t xml:space="preserve"> Ю.А.</w:t>
-      </w:r>
-      <w:r>
-        <w:rPr>
-          <w:color w:val="000000"/>
-          <w:sz w:val="28"/>
-          <w:szCs w:val="28"/>
-        </w:rPr>
-        <w:t>,</w:t>
+        <w:t xml:space="preserve"> Ю.А.,</w:t>
       </w:r>
     </w:p>
     <w:p>
@@ -1060,8 +1052,6 @@
               </w:rPr>
               <w:t>6</w:t>
             </w:r>
-            <w:bookmarkStart w:id="0" w:name="_GoBack"/>
-            <w:bookmarkEnd w:id="0"/>
           </w:p>
         </w:tc>
       </w:tr>
@@ -1606,7 +1596,15 @@
           <w:sz w:val="28"/>
           <w:szCs w:val="28"/>
         </w:rPr>
-        <w:t xml:space="preserve">. Можно это сделать и на чистом </w:t>
+        <w:t>. Можно это сделать и</w:t>
+      </w:r>
+      <w:r>
+        <w:rPr>
+          <w:rFonts w:ascii="Times New Roman" w:hAnsi="Times New Roman" w:cs="Times New Roman"/>
+          <w:sz w:val="28"/>
+          <w:szCs w:val="28"/>
+        </w:rPr>
+        <w:t xml:space="preserve">ли на </w:t>
       </w:r>
       <w:r>
         <w:rPr>
@@ -1616,6 +1614,14 @@
           <w:lang w:val="en-US"/>
         </w:rPr>
         <w:t>Python</w:t>
+      </w:r>
+      <w:r>
+        <w:rPr>
+          <w:rFonts w:ascii="Times New Roman" w:hAnsi="Times New Roman" w:cs="Times New Roman"/>
+          <w:sz w:val="28"/>
+          <w:szCs w:val="28"/>
+        </w:rPr>
+        <w:t>,</w:t>
       </w:r>
       <w:r>
         <w:rPr>
@@ -2855,7 +2861,27 @@
           <w:szCs w:val="28"/>
           <w:shd w:val="clear" w:color="auto" w:fill="FFFFFF"/>
         </w:rPr>
-        <w:t>) – написанная мною команда, которая при вызове из другой части</w:t>
+        <w:t xml:space="preserve">) – </w:t>
+      </w:r>
+      <w:r>
+        <w:rPr>
+          <w:rFonts w:ascii="Times New Roman" w:hAnsi="Times New Roman" w:cs="Times New Roman"/>
+          <w:color w:val="202122"/>
+          <w:sz w:val="28"/>
+          <w:szCs w:val="28"/>
+          <w:shd w:val="clear" w:color="auto" w:fill="FFFFFF"/>
+        </w:rPr>
+        <w:t>собственна</w:t>
+      </w:r>
+      <w:r>
+        <w:rPr>
+          <w:rFonts w:ascii="Times New Roman" w:hAnsi="Times New Roman" w:cs="Times New Roman"/>
+          <w:color w:val="202122"/>
+          <w:sz w:val="28"/>
+          <w:szCs w:val="28"/>
+          <w:shd w:val="clear" w:color="auto" w:fill="FFFFFF"/>
+        </w:rPr>
+        <w:t xml:space="preserve"> команда, которая при вызове из другой части</w:t>
       </w:r>
       <w:r>
         <w:rPr>
@@ -3666,322 +3692,11 @@
             <w:sz w:val="28"/>
             <w:szCs w:val="28"/>
           </w:rPr>
-          <w:t>h</w:t>
-        </w:r>
-        <w:proofErr w:type="spellStart"/>
-        <w:r>
-          <w:rPr>
-            <w:rStyle w:val="a7"/>
-            <w:rFonts w:ascii="Times New Roman" w:hAnsi="Times New Roman" w:cs="Times New Roman"/>
-            <w:sz w:val="28"/>
-            <w:szCs w:val="28"/>
-            <w:lang w:val="en-US"/>
-          </w:rPr>
-          <w:t>ttps</w:t>
-        </w:r>
-        <w:proofErr w:type="spellEnd"/>
-        <w:r>
-          <w:rPr>
-            <w:rStyle w:val="a7"/>
-            <w:rFonts w:ascii="Times New Roman" w:hAnsi="Times New Roman" w:cs="Times New Roman"/>
-            <w:sz w:val="28"/>
-            <w:szCs w:val="28"/>
-          </w:rPr>
-          <w:t>://</w:t>
-        </w:r>
-        <w:r>
-          <w:rPr>
-            <w:rStyle w:val="a7"/>
-            <w:rFonts w:ascii="Times New Roman" w:hAnsi="Times New Roman" w:cs="Times New Roman"/>
-            <w:sz w:val="28"/>
-            <w:szCs w:val="28"/>
-            <w:lang w:val="en-US"/>
-          </w:rPr>
-          <w:t>drive</w:t>
-        </w:r>
-        <w:r>
-          <w:rPr>
-            <w:rStyle w:val="a7"/>
-            <w:rFonts w:ascii="Times New Roman" w:hAnsi="Times New Roman" w:cs="Times New Roman"/>
-            <w:sz w:val="28"/>
-            <w:szCs w:val="28"/>
-          </w:rPr>
-          <w:t>.</w:t>
-        </w:r>
-        <w:proofErr w:type="spellStart"/>
-        <w:r>
-          <w:rPr>
-            <w:rStyle w:val="a7"/>
-            <w:rFonts w:ascii="Times New Roman" w:hAnsi="Times New Roman" w:cs="Times New Roman"/>
-            <w:sz w:val="28"/>
-            <w:szCs w:val="28"/>
-            <w:lang w:val="en-US"/>
-          </w:rPr>
-          <w:t>google</w:t>
-        </w:r>
-        <w:proofErr w:type="spellEnd"/>
-        <w:r>
-          <w:rPr>
-            <w:rStyle w:val="a7"/>
-            <w:rFonts w:ascii="Times New Roman" w:hAnsi="Times New Roman" w:cs="Times New Roman"/>
-            <w:sz w:val="28"/>
-            <w:szCs w:val="28"/>
-          </w:rPr>
-          <w:t>.</w:t>
-        </w:r>
-        <w:r>
-          <w:rPr>
-            <w:rStyle w:val="a7"/>
-            <w:rFonts w:ascii="Times New Roman" w:hAnsi="Times New Roman" w:cs="Times New Roman"/>
-            <w:sz w:val="28"/>
-            <w:szCs w:val="28"/>
-            <w:lang w:val="en-US"/>
-          </w:rPr>
-          <w:t>com</w:t>
-        </w:r>
-        <w:r>
-          <w:rPr>
-            <w:rStyle w:val="a7"/>
-            <w:rFonts w:ascii="Times New Roman" w:hAnsi="Times New Roman" w:cs="Times New Roman"/>
-            <w:sz w:val="28"/>
-            <w:szCs w:val="28"/>
-          </w:rPr>
-          <w:t>/</w:t>
-        </w:r>
-        <w:r>
-          <w:rPr>
-            <w:rStyle w:val="a7"/>
-            <w:rFonts w:ascii="Times New Roman" w:hAnsi="Times New Roman" w:cs="Times New Roman"/>
-            <w:sz w:val="28"/>
-            <w:szCs w:val="28"/>
-            <w:lang w:val="en-US"/>
-          </w:rPr>
-          <w:t>file</w:t>
-        </w:r>
-        <w:r>
-          <w:rPr>
-            <w:rStyle w:val="a7"/>
-            <w:rFonts w:ascii="Times New Roman" w:hAnsi="Times New Roman" w:cs="Times New Roman"/>
-            <w:sz w:val="28"/>
-            <w:szCs w:val="28"/>
-          </w:rPr>
-          <w:t>/</w:t>
-        </w:r>
-        <w:r>
-          <w:rPr>
-            <w:rStyle w:val="a7"/>
-            <w:rFonts w:ascii="Times New Roman" w:hAnsi="Times New Roman" w:cs="Times New Roman"/>
-            <w:sz w:val="28"/>
-            <w:szCs w:val="28"/>
-            <w:lang w:val="en-US"/>
-          </w:rPr>
-          <w:t>d</w:t>
-        </w:r>
-        <w:r>
-          <w:rPr>
-            <w:rStyle w:val="a7"/>
-            <w:rFonts w:ascii="Times New Roman" w:hAnsi="Times New Roman" w:cs="Times New Roman"/>
-            <w:sz w:val="28"/>
-            <w:szCs w:val="28"/>
-          </w:rPr>
-          <w:t>/1</w:t>
-        </w:r>
-        <w:proofErr w:type="spellStart"/>
-        <w:r>
-          <w:rPr>
-            <w:rStyle w:val="a7"/>
-            <w:rFonts w:ascii="Times New Roman" w:hAnsi="Times New Roman" w:cs="Times New Roman"/>
-            <w:sz w:val="28"/>
-            <w:szCs w:val="28"/>
-            <w:lang w:val="en-US"/>
-          </w:rPr>
-          <w:t>Yn</w:t>
-        </w:r>
-        <w:proofErr w:type="spellEnd"/>
-        <w:r>
-          <w:rPr>
-            <w:rStyle w:val="a7"/>
-            <w:rFonts w:ascii="Times New Roman" w:hAnsi="Times New Roman" w:cs="Times New Roman"/>
-            <w:sz w:val="28"/>
-            <w:szCs w:val="28"/>
-          </w:rPr>
-          <w:t>38</w:t>
-        </w:r>
-        <w:proofErr w:type="spellStart"/>
-        <w:r>
-          <w:rPr>
-            <w:rStyle w:val="a7"/>
-            <w:rFonts w:ascii="Times New Roman" w:hAnsi="Times New Roman" w:cs="Times New Roman"/>
-            <w:sz w:val="28"/>
-            <w:szCs w:val="28"/>
-            <w:lang w:val="en-US"/>
-          </w:rPr>
-          <w:t>zLzD</w:t>
-        </w:r>
-        <w:proofErr w:type="spellEnd"/>
-        <w:r>
-          <w:rPr>
-            <w:rStyle w:val="a7"/>
-            <w:rFonts w:ascii="Times New Roman" w:hAnsi="Times New Roman" w:cs="Times New Roman"/>
-            <w:sz w:val="28"/>
-            <w:szCs w:val="28"/>
-          </w:rPr>
-          <w:t>9</w:t>
-        </w:r>
-        <w:proofErr w:type="spellStart"/>
-        <w:r>
-          <w:rPr>
-            <w:rStyle w:val="a7"/>
-            <w:rFonts w:ascii="Times New Roman" w:hAnsi="Times New Roman" w:cs="Times New Roman"/>
-            <w:sz w:val="28"/>
-            <w:szCs w:val="28"/>
-            <w:lang w:val="en-US"/>
-          </w:rPr>
-          <w:t>WIgYhMh</w:t>
-        </w:r>
-        <w:proofErr w:type="spellEnd"/>
-        <w:r>
-          <w:rPr>
-            <w:rStyle w:val="a7"/>
-            <w:rFonts w:ascii="Times New Roman" w:hAnsi="Times New Roman" w:cs="Times New Roman"/>
-            <w:sz w:val="28"/>
-            <w:szCs w:val="28"/>
-          </w:rPr>
-          <w:t>3</w:t>
-        </w:r>
-        <w:proofErr w:type="spellStart"/>
-        <w:r>
-          <w:rPr>
-            <w:rStyle w:val="a7"/>
-            <w:rFonts w:ascii="Times New Roman" w:hAnsi="Times New Roman" w:cs="Times New Roman"/>
-            <w:sz w:val="28"/>
-            <w:szCs w:val="28"/>
-            <w:lang w:val="en-US"/>
-          </w:rPr>
-          <w:t>BVk</w:t>
-        </w:r>
-        <w:proofErr w:type="spellEnd"/>
-        <w:r>
-          <w:rPr>
-            <w:rStyle w:val="a7"/>
-            <w:rFonts w:ascii="Times New Roman" w:hAnsi="Times New Roman" w:cs="Times New Roman"/>
-            <w:sz w:val="28"/>
-            <w:szCs w:val="28"/>
-          </w:rPr>
-          <w:t>0</w:t>
-        </w:r>
-        <w:proofErr w:type="spellStart"/>
-        <w:r>
-          <w:rPr>
-            <w:rStyle w:val="a7"/>
-            <w:rFonts w:ascii="Times New Roman" w:hAnsi="Times New Roman" w:cs="Times New Roman"/>
-            <w:sz w:val="28"/>
-            <w:szCs w:val="28"/>
-            <w:lang w:val="en-US"/>
-          </w:rPr>
-          <w:t>vEI</w:t>
-        </w:r>
-        <w:proofErr w:type="spellEnd"/>
-        <w:r>
-          <w:rPr>
-            <w:rStyle w:val="a7"/>
-            <w:rFonts w:ascii="Times New Roman" w:hAnsi="Times New Roman" w:cs="Times New Roman"/>
-            <w:sz w:val="28"/>
-            <w:szCs w:val="28"/>
-          </w:rPr>
-          <w:t>9</w:t>
-        </w:r>
-        <w:proofErr w:type="spellStart"/>
-        <w:r>
-          <w:rPr>
-            <w:rStyle w:val="a7"/>
-            <w:rFonts w:ascii="Times New Roman" w:hAnsi="Times New Roman" w:cs="Times New Roman"/>
-            <w:sz w:val="28"/>
-            <w:szCs w:val="28"/>
-            <w:lang w:val="en-US"/>
-          </w:rPr>
-          <w:t>SqKaX</w:t>
-        </w:r>
-        <w:proofErr w:type="spellEnd"/>
-        <w:r>
-          <w:rPr>
-            <w:rStyle w:val="a7"/>
-            <w:rFonts w:ascii="Times New Roman" w:hAnsi="Times New Roman" w:cs="Times New Roman"/>
-            <w:sz w:val="28"/>
-            <w:szCs w:val="28"/>
-          </w:rPr>
-          <w:t>2</w:t>
-        </w:r>
-        <w:r>
-          <w:rPr>
-            <w:rStyle w:val="a7"/>
-            <w:rFonts w:ascii="Times New Roman" w:hAnsi="Times New Roman" w:cs="Times New Roman"/>
-            <w:sz w:val="28"/>
-            <w:szCs w:val="28"/>
-            <w:lang w:val="en-US"/>
-          </w:rPr>
-          <w:t>Q</w:t>
-        </w:r>
-        <w:r>
-          <w:rPr>
-            <w:rStyle w:val="a7"/>
-            <w:rFonts w:ascii="Times New Roman" w:hAnsi="Times New Roman" w:cs="Times New Roman"/>
-            <w:sz w:val="28"/>
-            <w:szCs w:val="28"/>
-          </w:rPr>
-          <w:t>/</w:t>
-        </w:r>
-        <w:r>
-          <w:rPr>
-            <w:rStyle w:val="a7"/>
-            <w:rFonts w:ascii="Times New Roman" w:hAnsi="Times New Roman" w:cs="Times New Roman"/>
-            <w:sz w:val="28"/>
-            <w:szCs w:val="28"/>
-            <w:lang w:val="en-US"/>
-          </w:rPr>
-          <w:t>view</w:t>
-        </w:r>
-        <w:r>
-          <w:rPr>
-            <w:rStyle w:val="a7"/>
-            <w:rFonts w:ascii="Times New Roman" w:hAnsi="Times New Roman" w:cs="Times New Roman"/>
-            <w:sz w:val="28"/>
-            <w:szCs w:val="28"/>
-          </w:rPr>
-          <w:t>?</w:t>
-        </w:r>
-        <w:proofErr w:type="spellStart"/>
-        <w:r>
-          <w:rPr>
-            <w:rStyle w:val="a7"/>
-            <w:rFonts w:ascii="Times New Roman" w:hAnsi="Times New Roman" w:cs="Times New Roman"/>
-            <w:sz w:val="28"/>
-            <w:szCs w:val="28"/>
-            <w:lang w:val="en-US"/>
-          </w:rPr>
-          <w:t>usp</w:t>
-        </w:r>
-        <w:proofErr w:type="spellEnd"/>
-        <w:r>
-          <w:rPr>
-            <w:rStyle w:val="a7"/>
-            <w:rFonts w:ascii="Times New Roman" w:hAnsi="Times New Roman" w:cs="Times New Roman"/>
-            <w:sz w:val="28"/>
-            <w:szCs w:val="28"/>
-          </w:rPr>
-          <w:t>=</w:t>
-        </w:r>
-        <w:r>
-          <w:rPr>
-            <w:rStyle w:val="a7"/>
-            <w:rFonts w:ascii="Times New Roman" w:hAnsi="Times New Roman" w:cs="Times New Roman"/>
-            <w:sz w:val="28"/>
-            <w:szCs w:val="28"/>
-            <w:lang w:val="en-US"/>
-          </w:rPr>
-          <w:t>sharing</w:t>
+          <w:t>https://drive.google.com/file/d/1Hsh0p1P2HSNdVeX8JtuPEblR6lNAkZL1/view?usp=sharing</w:t>
         </w:r>
       </w:hyperlink>
+      <w:bookmarkStart w:id="0" w:name="_GoBack"/>
+      <w:bookmarkEnd w:id="0"/>
     </w:p>
     <w:p>
       <w:pPr>
@@ -5711,7 +5426,7 @@
           <w:rPr>
             <w:noProof/>
           </w:rPr>
-          <w:t>8</w:t>
+          <w:t>10</w:t>
         </w:r>
         <w:r>
           <w:rPr>
